--- a/trunk/ITERACION 5/SUB ITERACION 5/CASOS DE PRUEBA/ANEXO CP_TC1_CUS015_G4.docx
+++ b/trunk/ITERACION 5/SUB ITERACION 5/CASOS DE PRUEBA/ANEXO CP_TC1_CUS015_G4.docx
@@ -74,7 +74,7 @@
           <w:lang w:val="es-ES" w:eastAsia="es-ES"/>
         </w:rPr>
         <w:pict>
-          <v:shape id="Imagen 9" o:spid="_x0000_i1028" type="#_x0000_t75" style="width:369.75pt;height:223.5pt;visibility:visible">
+          <v:shape id="Imagen 9" o:spid="_x0000_i1028" type="#_x0000_t75" style="width:369.75pt;height:219pt;visibility:visible">
             <v:imagedata r:id="rId7" o:title="" croptop="10615f" cropbottom="6076f" cropleft="9423f" cropright="10552f"/>
           </v:shape>
         </w:pict>
@@ -110,12 +110,20 @@
           <w:lang w:val="es-ES" w:eastAsia="es-ES"/>
         </w:rPr>
         <w:pict>
-          <v:shape id="Imagen 7" o:spid="_x0000_i1030" type="#_x0000_t75" style="width:308.25pt;height:148.5pt;visibility:visible">
+          <v:shape id="Imagen 7" o:spid="_x0000_i1030" type="#_x0000_t75" style="width:308.25pt;height:145.5pt;visibility:visible">
             <v:imagedata r:id="rId9" o:title="" croptop="9227f" cropbottom="16026f" cropleft="9423f" cropright="9215f"/>
           </v:shape>
         </w:pict>
       </w:r>
     </w:p>
+    <w:p/>
+    <w:p/>
+    <w:p/>
+    <w:p/>
+    <w:p/>
+    <w:p/>
+    <w:p/>
+    <w:p/>
     <w:p/>
     <w:p/>
     <w:p/>
@@ -146,7 +154,7 @@
           <w:lang w:val="es-ES" w:eastAsia="es-ES"/>
         </w:rPr>
         <w:pict>
-          <v:shape id="Imagen 11" o:spid="_x0000_i1032" type="#_x0000_t75" style="width:308.25pt;height:183pt;visibility:visible">
+          <v:shape id="Imagen 11" o:spid="_x0000_i1032" type="#_x0000_t75" style="width:308.25pt;height:179.25pt;visibility:visible">
             <v:imagedata r:id="rId11" o:title="" croptop="9028f" cropbottom="6872f" cropleft="9423f" cropright="9215f"/>
           </v:shape>
         </w:pict>
@@ -155,24 +163,6 @@
     <w:p/>
     <w:p/>
     <w:p/>
-    <w:p>
-      <w:r>
-        <w:t>002</w:t>
-      </w:r>
-    </w:p>
-    <w:p>
-      <w:r>
-        <w:rPr>
-          <w:noProof/>
-          <w:lang w:val="es-ES" w:eastAsia="es-ES"/>
-        </w:rPr>
-        <w:pict>
-          <v:shape id="Imagen 12" o:spid="_x0000_i1033" type="#_x0000_t75" style="width:440.25pt;height:247.5pt;visibility:visible">
-            <v:imagedata r:id="rId12" o:title=""/>
-          </v:shape>
-        </w:pict>
-      </w:r>
-    </w:p>
     <w:p>
       <w:bookmarkStart w:id="0" w:name="_GoBack"/>
       <w:bookmarkEnd w:id="0"/>
